--- a/CURRICULUM.docx
+++ b/CURRICULUM.docx
@@ -1269,7 +1269,7 @@
         <w:pStyle w:val="FirstParagraph"/>
       </w:pPr>
       <w:r>
-        <w:t xml:space="preserve">Nastava će se izvoditi u vidu power-point prezentacija, diskusija, izlaganja studenata, grupne rasprave, pisanje i odbrane seminara, korišćenjem video i drugog priručnog materijala, posjeta institucijama i naučnim skupovima, mentorskog rada, konsultacija sa profesorom i drugim učesnicima u nastavi, poštovanja poznatih stručnjak, istraživača i drugih profesora.</w:t>
+        <w:t xml:space="preserve">Nastava će se izvoditi u vidu power-point prezentacija, diskusija, izlaganja studenata, grupne rasprave, pisanje i odbrane seminara, korišćenjem video i drugog priručnog materijala, posjeta institucijama i naučnim skupovima, mentorskog rada, konsultacija sa profesorom i drugim učesnicima u nastavi, poštovanja poznatih stručnjaka, istraživača i drugih profesora.</w:t>
       </w:r>
     </w:p>
     <w:bookmarkEnd w:id="26"/>
@@ -1345,7 +1345,7 @@
         <w:t xml:space="preserve"> </w:t>
       </w:r>
       <w:r>
-        <w:t xml:space="preserve">Određivanje pojmova nauka, teorija, paradigma, model, metod, tehnika, vještina.</w:t>
+        <w:t xml:space="preserve">Određivanje pojmova nauka, teorija, paradigma, modela, metoda, tehnika, vještina.</w:t>
       </w:r>
     </w:p>
     <w:p>
@@ -1367,7 +1367,7 @@
         <w:t xml:space="preserve"> </w:t>
       </w:r>
       <w:r>
-        <w:t xml:space="preserve">Uticaj medicine, sociološke teorije, psihološke teorije, pravo, socijalna patologija i socijalni rad.</w:t>
+        <w:t xml:space="preserve">Uticaj medicine na teorije soc. rada, sociološke teorije, psihološke teorije, pravo, socijalna patologija i socijalni rad.</w:t>
       </w:r>
     </w:p>
     <w:p>
@@ -1455,7 +1455,7 @@
         <w:t xml:space="preserve"> </w:t>
       </w:r>
       <w:r>
-        <w:t xml:space="preserve">Šire teorijske perspektive; Woods i Hollis: psihosocijalna terapija; Alternativne psihodinamske formulacije; Terapeutska sredina: primjena u zaštiti u ustanovama.</w:t>
+        <w:t xml:space="preserve">Šire teorijske perspektive; Woods i Hollis: psihosocijalna terapija; Alternativne psihodinamske formulacije soc. rada; Terapeutska sredina: primjena u zaštiti u ustanovama.</w:t>
       </w:r>
     </w:p>
     <w:p>
@@ -1521,7 +1521,7 @@
         <w:t xml:space="preserve"> </w:t>
       </w:r>
       <w:r>
-        <w:t xml:space="preserve">Politika sistemske teorije; Primjena u praksi: Pincus i Minahan; Ekološka sistemska teorija: Životni model; Stvaranje mreže i sistemi socijalne podrške; Atherton: sistemi u ustanovama.</w:t>
+        <w:t xml:space="preserve">Politika sistemske teorije; Primjena u praksi: Pincus i Minahan; Ekološka sistemska teorija: Životni model; Stvaranje mreže i sistemi socijalne podrške; Atherton: sistemi u ustanovama za zbrinjavanje.</w:t>
       </w:r>
     </w:p>
     <w:p>
@@ -1609,7 +1609,7 @@
         <w:t xml:space="preserve"> </w:t>
       </w:r>
       <w:r>
-        <w:t xml:space="preserve">Politika radikalnog socijalnog rada; Mullaly: strukturalni socijalni rad; Fook: radikalni rad na slučaju; Radikalni rad u ustanovama.</w:t>
+        <w:t xml:space="preserve">Politika radikalnog socijalnog rada; Mullaly: strukturalni socijalni rad; Fook: radikalni rad na slučaju; Radikalni rad u ustanovama za zbrinjavanje.</w:t>
       </w:r>
     </w:p>
     <w:p>
@@ -3145,7 +3145,7 @@
         </w:numPr>
       </w:pPr>
       <w:r>
-        <w:t xml:space="preserve">Pedagoške teorije i praksa</w:t>
+        <w:t xml:space="preserve">Pedagoške teorije i vaspitno obrazovna praksa</w:t>
       </w:r>
     </w:p>
     <w:bookmarkEnd w:id="39"/>
@@ -5337,7 +5337,7 @@
         </w:numPr>
       </w:pPr>
       <w:r>
-        <w:t xml:space="preserve">Profesionalni odnos.</w:t>
+        <w:t xml:space="preserve">Profesionalni odnos u socijalnom radu sa pojedincem.</w:t>
       </w:r>
     </w:p>
     <w:p>
@@ -5349,7 +5349,7 @@
         </w:numPr>
       </w:pPr>
       <w:r>
-        <w:t xml:space="preserve">Prvi kontakt, ugovor, tehnike ugovaranja.</w:t>
+        <w:t xml:space="preserve">Prvi kontakt sa klijentom, ugovor i tehnike ugovaranja.</w:t>
       </w:r>
     </w:p>
     <w:p>
@@ -5863,7 +5863,7 @@
         <w:t xml:space="preserve"> </w:t>
       </w:r>
       <w:r>
-        <w:t xml:space="preserve">Sociologija porodice, funkcije, struktura, istorijski razvoj, socijalizacija, patologija porodice.</w:t>
+        <w:t xml:space="preserve">Sociologija porodice, funkcije, struktura, istorijski razvoj, socijalizacija, savremena porodica, patologija porodice.</w:t>
       </w:r>
     </w:p>
     <w:p>
@@ -5885,7 +5885,7 @@
         <w:t xml:space="preserve"> </w:t>
       </w:r>
       <w:r>
-        <w:t xml:space="preserve">Predmet, metod, izvori, srodstvo.</w:t>
+        <w:t xml:space="preserve">Predmet, obiljezja, metod, izvori, srodstvo.</w:t>
       </w:r>
     </w:p>
     <w:p>
@@ -5907,7 +5907,7 @@
         <w:t xml:space="preserve"> </w:t>
       </w:r>
       <w:r>
-        <w:t xml:space="preserve">Pojam, uslovi za sklapanje, dejstva, prestanak (razvod).</w:t>
+        <w:t xml:space="preserve">Pojam, uslovi za sklapanje, dejstva, forma braka, prestanak (razvod).</w:t>
       </w:r>
     </w:p>
     <w:p>
@@ -5923,7 +5923,7 @@
           <w:b/>
           <w:bCs/>
         </w:rPr>
-        <w:t xml:space="preserve">Vanbračna zajednica.</w:t>
+        <w:t xml:space="preserve">Vanbračna zajednica: pojam, obiljezja i pravna dejstva</w:t>
       </w:r>
     </w:p>
     <w:p>
@@ -6031,7 +6031,7 @@
           <w:b/>
           <w:bCs/>
         </w:rPr>
-        <w:t xml:space="preserve">Imovinsko porodični odnosi.</w:t>
+        <w:t xml:space="preserve">Imovinsko porodično pravni odnosi.</w:t>
       </w:r>
     </w:p>
     <w:p>
@@ -9762,7 +9762,7 @@
         </w:numPr>
       </w:pPr>
       <w:r>
-        <w:t xml:space="preserve">Postupak i presuda.</w:t>
+        <w:t xml:space="preserve">Postupak i presuda, pravna sredstva, pravna zastita.</w:t>
       </w:r>
     </w:p>
     <w:bookmarkEnd w:id="113"/>
@@ -10320,7 +10320,7 @@
         </w:numPr>
       </w:pPr>
       <w:r>
-        <w:t xml:space="preserve">Volonterski menadžment.</w:t>
+        <w:t xml:space="preserve">Volonterski menadžment, vodjenje slucaja.</w:t>
       </w:r>
     </w:p>
     <w:bookmarkEnd w:id="120"/>
